--- a/doc/詞/宋朝/李煜/李煜-憶江南·多少恨.docx
+++ b/doc/詞/宋朝/李煜/李煜-憶江南·多少恨.docx
@@ -1,6 +1,6 @@
 
 <file path=word/document.xml><?xml version="1.0" encoding="utf-8"?>
-<w:document xmlns:wpc="http://schemas.microsoft.com/office/word/2010/wordprocessingCanvas" xmlns:cx="http://schemas.microsoft.com/office/drawing/2014/chartex" xmlns:cx1="http://schemas.microsoft.com/office/drawing/2015/9/8/chartex" xmlns:cx2="http://schemas.microsoft.com/office/drawing/2015/10/21/chartex" xmlns:cx3="http://schemas.microsoft.com/office/drawing/2016/5/9/chartex" xmlns:cx4="http://schemas.microsoft.com/office/drawing/2016/5/10/chartex" xmlns:cx5="http://schemas.microsoft.com/office/drawing/2016/5/11/chartex" xmlns:cx6="http://schemas.microsoft.com/office/drawing/2016/5/12/chartex" xmlns:cx7="http://schemas.microsoft.com/office/drawing/2016/5/13/chartex" xmlns:cx8="http://schemas.microsoft.com/office/drawing/2016/5/14/chartex" xmlns:mc="http://schemas.openxmlformats.org/markup-compatibility/2006" xmlns:aink="http://schemas.microsoft.com/office/drawing/2016/ink" xmlns:am3d="http://schemas.microsoft.com/office/drawing/2017/model3d" xmlns:o="urn:schemas-microsoft-com:office:office" xmlns:oel="http://schemas.microsoft.com/office/2019/extlst" xmlns:r="http://schemas.openxmlformats.org/officeDocument/2006/relationships" xmlns:m="http://schemas.openxmlformats.org/officeDocument/2006/math" xmlns:v="urn:schemas-microsoft-com:vml" xmlns:wp14="http://schemas.microsoft.com/office/word/2010/wordprocessingDrawing" xmlns:wp="http://schemas.openxmlformats.org/drawingml/2006/wordprocessingDrawing" xmlns:w10="urn:schemas-microsoft-com:office:word" xmlns:w="http://schemas.openxmlformats.org/wordprocessingml/2006/main" xmlns:w14="http://schemas.microsoft.com/office/word/2010/wordml" xmlns:w15="http://schemas.microsoft.com/office/word/2012/wordml" xmlns:w16cex="http://schemas.microsoft.com/office/word/2018/wordml/cex" xmlns:w16cid="http://schemas.microsoft.com/office/word/2016/wordml/cid" xmlns:w16="http://schemas.microsoft.com/office/word/2018/wordml" xmlns:w16sdtdh="http://schemas.microsoft.com/office/word/2020/wordml/sdtdatahash" xmlns:w16se="http://schemas.microsoft.com/office/word/2015/wordml/symex" xmlns:wpg="http://schemas.microsoft.com/office/word/2010/wordprocessingGroup" xmlns:wpi="http://schemas.microsoft.com/office/word/2010/wordprocessingInk" xmlns:wne="http://schemas.microsoft.com/office/word/2006/wordml" xmlns:wps="http://schemas.microsoft.com/office/word/2010/wordprocessingShape" mc:Ignorable="w14 w15 w16se w16cid w16 w16cex w16sdtdh wp14">
+<w:document xmlns:wpc="http://schemas.microsoft.com/office/word/2010/wordprocessingCanvas" xmlns:cx="http://schemas.microsoft.com/office/drawing/2014/chartex" xmlns:cx1="http://schemas.microsoft.com/office/drawing/2015/9/8/chartex" xmlns:cx2="http://schemas.microsoft.com/office/drawing/2015/10/21/chartex" xmlns:cx3="http://schemas.microsoft.com/office/drawing/2016/5/9/chartex" xmlns:cx4="http://schemas.microsoft.com/office/drawing/2016/5/10/chartex" xmlns:cx5="http://schemas.microsoft.com/office/drawing/2016/5/11/chartex" xmlns:cx6="http://schemas.microsoft.com/office/drawing/2016/5/12/chartex" xmlns:cx7="http://schemas.microsoft.com/office/drawing/2016/5/13/chartex" xmlns:cx8="http://schemas.microsoft.com/office/drawing/2016/5/14/chartex" xmlns:mc="http://schemas.openxmlformats.org/markup-compatibility/2006" xmlns:aink="http://schemas.microsoft.com/office/drawing/2016/ink" xmlns:am3d="http://schemas.microsoft.com/office/drawing/2017/model3d" xmlns:o="urn:schemas-microsoft-com:office:office" xmlns:oel="http://schemas.microsoft.com/office/2019/extlst" xmlns:r="http://schemas.openxmlformats.org/officeDocument/2006/relationships" xmlns:m="http://schemas.openxmlformats.org/officeDocument/2006/math" xmlns:v="urn:schemas-microsoft-com:vml" xmlns:wp14="http://schemas.microsoft.com/office/word/2010/wordprocessingDrawing" xmlns:wp="http://schemas.openxmlformats.org/drawingml/2006/wordprocessingDrawing" xmlns:w10="urn:schemas-microsoft-com:office:word" xmlns:w="http://schemas.openxmlformats.org/wordprocessingml/2006/main" xmlns:w14="http://schemas.microsoft.com/office/word/2010/wordml" xmlns:w15="http://schemas.microsoft.com/office/word/2012/wordml" xmlns:w16cex="http://schemas.microsoft.com/office/word/2018/wordml/cex" xmlns:w16cid="http://schemas.microsoft.com/office/word/2016/wordml/cid" xmlns:w16="http://schemas.microsoft.com/office/word/2018/wordml" xmlns:w16du="http://schemas.microsoft.com/office/word/2023/wordml/word16du" xmlns:w16sdtdh="http://schemas.microsoft.com/office/word/2020/wordml/sdtdatahash" xmlns:w16se="http://schemas.microsoft.com/office/word/2015/wordml/symex" xmlns:wpg="http://schemas.microsoft.com/office/word/2010/wordprocessingGroup" xmlns:wpi="http://schemas.microsoft.com/office/word/2010/wordprocessingInk" xmlns:wne="http://schemas.microsoft.com/office/word/2006/wordml" xmlns:wps="http://schemas.microsoft.com/office/word/2010/wordprocessingShape" mc:Ignorable="w14 w15 w16se w16cid w16 w16cex w16sdtdh wp14">
   <w:body>
     <w:p>
       <w:pPr>
@@ -95,8 +95,9 @@
           <w:sz w:val="32"/>
           <w:szCs w:val="32"/>
         </w:rPr>
-        <w:t>多少恨，昨夜夢魂中。還似舊時</w:t>
-      </w:r>
+        <w:t>多少恨，昨夜</w:t>
+      </w:r>
+      <w:proofErr w:type="gramStart"/>
       <w:r>
         <w:rPr>
           <w:rFonts w:hint="eastAsia"/>
@@ -104,8 +105,9 @@
           <w:sz w:val="32"/>
           <w:szCs w:val="32"/>
         </w:rPr>
-        <w:t>遊</w:t>
-      </w:r>
+        <w:t>夢魂中</w:t>
+      </w:r>
+      <w:proofErr w:type="gramEnd"/>
       <w:r>
         <w:rPr>
           <w:rFonts w:hint="eastAsia"/>
@@ -113,7 +115,45 @@
           <w:sz w:val="32"/>
           <w:szCs w:val="32"/>
         </w:rPr>
-        <w:t>上苑，車如流水馬如龍。花月正春風。</w:t>
+        <w:t>。</w:t>
+      </w:r>
+      <w:proofErr w:type="gramStart"/>
+      <w:r>
+        <w:rPr>
+          <w:rFonts w:hint="eastAsia"/>
+          <w:color w:val="0F0F0F"/>
+          <w:sz w:val="32"/>
+          <w:szCs w:val="32"/>
+        </w:rPr>
+        <w:t>還似舊時</w:t>
+      </w:r>
+      <w:r>
+        <w:rPr>
+          <w:rFonts w:hint="eastAsia"/>
+          <w:color w:val="0F0F0F"/>
+          <w:sz w:val="32"/>
+          <w:szCs w:val="32"/>
+        </w:rPr>
+        <w:t>遊</w:t>
+      </w:r>
+      <w:r>
+        <w:rPr>
+          <w:rFonts w:hint="eastAsia"/>
+          <w:color w:val="0F0F0F"/>
+          <w:sz w:val="32"/>
+          <w:szCs w:val="32"/>
+        </w:rPr>
+        <w:t>上苑</w:t>
+      </w:r>
+      <w:proofErr w:type="gramEnd"/>
+      <w:r>
+        <w:rPr>
+          <w:rFonts w:hint="eastAsia"/>
+          <w:color w:val="0F0F0F"/>
+          <w:sz w:val="32"/>
+          <w:szCs w:val="32"/>
+        </w:rPr>
+        <w:t>，車如流水馬如龍。花月正春風。</w:t>
       </w:r>
     </w:p>
     <w:p>
@@ -143,7 +183,31 @@
           <w:rFonts w:hint="eastAsia"/>
           <w:szCs w:val="28"/>
         </w:rPr>
-        <w:t>我有多少的恨，昨夜夢中的景象，還像以前我還是故國君主時，常在</w:t>
+        <w:t>我有</w:t>
+      </w:r>
+      <w:proofErr w:type="gramStart"/>
+      <w:r>
+        <w:rPr>
+          <w:rFonts w:hint="eastAsia"/>
+          <w:szCs w:val="28"/>
+        </w:rPr>
+        <w:t>多少的</w:t>
+      </w:r>
+      <w:proofErr w:type="gramEnd"/>
+      <w:r>
+        <w:rPr>
+          <w:rFonts w:hint="eastAsia"/>
+          <w:szCs w:val="28"/>
+        </w:rPr>
+        <w:t>恨，昨夜夢中的景象，還像以前我還是故國君主時，常</w:t>
+      </w:r>
+      <w:proofErr w:type="gramStart"/>
+      <w:r>
+        <w:rPr>
+          <w:rFonts w:hint="eastAsia"/>
+          <w:szCs w:val="28"/>
+        </w:rPr>
+        <w:t>在</w:t>
       </w:r>
       <w:r>
         <w:rPr>
@@ -158,7 +222,31 @@
           <w:rFonts w:hint="eastAsia"/>
           <w:szCs w:val="28"/>
         </w:rPr>
-        <w:t>遊玩，車子如流水穿過，馬隊像長龍一樣川流不息。正是景色優美的春天，還吹著融融的春風。</w:t>
+        <w:t>遊玩</w:t>
+      </w:r>
+      <w:proofErr w:type="gramEnd"/>
+      <w:r>
+        <w:rPr>
+          <w:rFonts w:hint="eastAsia"/>
+          <w:szCs w:val="28"/>
+        </w:rPr>
+        <w:t>，車子如流水穿過，馬隊像長龍一樣川流不息。正是景色優美的春天，還吹著</w:t>
+      </w:r>
+      <w:r>
+        <w:rPr>
+          <w:rFonts w:hint="eastAsia"/>
+          <w:b/>
+          <w:bCs/>
+          <w:szCs w:val="28"/>
+        </w:rPr>
+        <w:t>融融</w:t>
+      </w:r>
+      <w:r>
+        <w:rPr>
+          <w:rFonts w:hint="eastAsia"/>
+          <w:szCs w:val="28"/>
+        </w:rPr>
+        <w:t>的春風。</w:t>
       </w:r>
     </w:p>
     <w:p>
@@ -279,6 +367,7 @@
           <w:szCs w:val="28"/>
         </w:rPr>
       </w:pPr>
+      <w:proofErr w:type="gramStart"/>
       <w:r>
         <w:rPr>
           <w:rFonts w:hint="eastAsia"/>
@@ -287,6 +376,7 @@
         </w:rPr>
         <w:t>上苑</w:t>
       </w:r>
+      <w:proofErr w:type="gramEnd"/>
       <w:r>
         <w:rPr>
           <w:rFonts w:hint="eastAsia"/>
@@ -309,7 +399,37 @@
           <w:color w:val="0F0F0F"/>
           <w:szCs w:val="28"/>
         </w:rPr>
-        <w:t>供帝王遊賞或打獵的園囿。</w:t>
+        <w:t>供帝王遊賞或打獵的</w:t>
+      </w:r>
+      <w:r>
+        <w:rPr>
+          <w:rFonts w:hint="eastAsia"/>
+          <w:b/>
+          <w:bCs/>
+          <w:color w:val="0F0F0F"/>
+          <w:szCs w:val="28"/>
+        </w:rPr>
+        <w:t>園</w:t>
+      </w:r>
+      <w:proofErr w:type="gramStart"/>
+      <w:r>
+        <w:rPr>
+          <w:rFonts w:hint="eastAsia"/>
+          <w:b/>
+          <w:bCs/>
+          <w:color w:val="0F0F0F"/>
+          <w:szCs w:val="28"/>
+        </w:rPr>
+        <w:t>囿</w:t>
+      </w:r>
+      <w:proofErr w:type="gramEnd"/>
+      <w:r>
+        <w:rPr>
+          <w:rFonts w:hint="eastAsia"/>
+          <w:color w:val="0F0F0F"/>
+          <w:szCs w:val="28"/>
+        </w:rPr>
+        <w:t>。</w:t>
       </w:r>
       <w:r>
         <w:rPr>
@@ -388,6 +508,7 @@
         </w:rPr>
         <w:t>、</w:t>
       </w:r>
+      <w:proofErr w:type="gramStart"/>
       <w:r>
         <w:rPr>
           <w:rFonts w:hint="eastAsia"/>
@@ -397,6 +518,7 @@
         </w:rPr>
         <w:t>神都苑</w:t>
       </w:r>
+      <w:proofErr w:type="gramEnd"/>
       <w:r>
         <w:rPr>
           <w:rFonts w:hint="eastAsia"/>
@@ -455,7 +577,25 @@
           <w:color w:val="0F0F0F"/>
           <w:szCs w:val="28"/>
         </w:rPr>
-        <w:t>花月：花和月，泛指美好的景色。花月正春風，意思是形容春天鮮花怒放，春夜月光明朗，春風微拂的情景，描繪春光的明媚。</w:t>
+        <w:t>花月：花和月，泛指美好的景色。花月正春風，意思是形容春天鮮花怒放，春夜月光明朗，</w:t>
+      </w:r>
+      <w:proofErr w:type="gramStart"/>
+      <w:r>
+        <w:rPr>
+          <w:rFonts w:hint="eastAsia"/>
+          <w:color w:val="0F0F0F"/>
+          <w:szCs w:val="28"/>
+        </w:rPr>
+        <w:t>春風微拂的</w:t>
+      </w:r>
+      <w:proofErr w:type="gramEnd"/>
+      <w:r>
+        <w:rPr>
+          <w:rFonts w:hint="eastAsia"/>
+          <w:color w:val="0F0F0F"/>
+          <w:szCs w:val="28"/>
+        </w:rPr>
+        <w:t>情景，描繪春光的明媚。</w:t>
       </w:r>
     </w:p>
     <w:p>
@@ -496,8 +636,17 @@
           <w:rFonts w:hint="eastAsia"/>
           <w:szCs w:val="28"/>
         </w:rPr>
-        <w:t>這首詞作於</w:t>
-      </w:r>
+        <w:t>這</w:t>
+      </w:r>
+      <w:proofErr w:type="gramStart"/>
+      <w:r>
+        <w:rPr>
+          <w:rFonts w:hint="eastAsia"/>
+          <w:szCs w:val="28"/>
+        </w:rPr>
+        <w:t>首詞作於</w:t>
+      </w:r>
+      <w:proofErr w:type="gramEnd"/>
       <w:r>
         <w:rPr>
           <w:rFonts w:hint="eastAsia"/>
@@ -541,6 +690,7 @@
         </w:rPr>
         <w:t>李煜</w:t>
       </w:r>
+      <w:proofErr w:type="gramStart"/>
       <w:r>
         <w:rPr>
           <w:szCs w:val="28"/>
@@ -558,7 +708,14 @@
         <w:rPr>
           <w:szCs w:val="28"/>
         </w:rPr>
-        <w:t>之後。</w:t>
+        <w:t>之後</w:t>
+      </w:r>
+      <w:proofErr w:type="gramEnd"/>
+      <w:r>
+        <w:rPr>
+          <w:szCs w:val="28"/>
+        </w:rPr>
+        <w:t>。</w:t>
       </w:r>
       <w:r>
         <w:rPr>
@@ -610,7 +767,14 @@
         <w:rPr>
           <w:szCs w:val="28"/>
         </w:rPr>
-        <w:t>，他降</w:t>
+        <w:t>，他</w:t>
+      </w:r>
+      <w:proofErr w:type="gramStart"/>
+      <w:r>
+        <w:rPr>
+          <w:szCs w:val="28"/>
+        </w:rPr>
+        <w:t>降</w:t>
       </w:r>
       <w:r>
         <w:rPr>
@@ -623,7 +787,56 @@
         <w:rPr>
           <w:szCs w:val="28"/>
         </w:rPr>
-        <w:t>後，由凌駕萬人之上的九五之尊淪落為任人凌辱的階下囚，經歷了千古人生的大喜大悲，悔恨長伴，追憶不斷，這首詞就是為表達他對現實處境的無限淒涼之情而創作的。</w:t>
+        <w:t>後</w:t>
+      </w:r>
+      <w:proofErr w:type="gramEnd"/>
+      <w:r>
+        <w:rPr>
+          <w:szCs w:val="28"/>
+        </w:rPr>
+        <w:t>，由</w:t>
+      </w:r>
+      <w:r>
+        <w:rPr>
+          <w:b/>
+          <w:bCs/>
+          <w:szCs w:val="28"/>
+        </w:rPr>
+        <w:t>凌駕</w:t>
+      </w:r>
+      <w:r>
+        <w:rPr>
+          <w:szCs w:val="28"/>
+        </w:rPr>
+        <w:t>萬人之上的</w:t>
+      </w:r>
+      <w:r>
+        <w:rPr>
+          <w:b/>
+          <w:bCs/>
+          <w:szCs w:val="28"/>
+        </w:rPr>
+        <w:t>九五之尊</w:t>
+      </w:r>
+      <w:r>
+        <w:rPr>
+          <w:szCs w:val="28"/>
+        </w:rPr>
+        <w:t>淪落為任人凌辱的階下囚，經歷了千古人生的大喜大悲，悔恨長伴，追憶不斷，這首詞就是為表達他對現實處境的無限淒涼</w:t>
+      </w:r>
+      <w:proofErr w:type="gramStart"/>
+      <w:r>
+        <w:rPr>
+          <w:szCs w:val="28"/>
+        </w:rPr>
+        <w:t>之情而創作</w:t>
+      </w:r>
+      <w:proofErr w:type="gramEnd"/>
+      <w:r>
+        <w:rPr>
+          <w:szCs w:val="28"/>
+        </w:rPr>
+        <w:t>的。</w:t>
       </w:r>
     </w:p>
     <w:p>
@@ -766,7 +979,16 @@
           <w:bCs/>
           <w:szCs w:val="28"/>
         </w:rPr>
-        <w:t>亡國入</w:t>
+        <w:t>亡國</w:t>
+      </w:r>
+      <w:proofErr w:type="gramStart"/>
+      <w:r>
+        <w:rPr>
+          <w:rFonts w:hint="eastAsia"/>
+          <w:bCs/>
+          <w:szCs w:val="28"/>
+        </w:rPr>
+        <w:t>入</w:t>
       </w:r>
       <w:r>
         <w:rPr>
@@ -783,7 +1005,34 @@
           <w:bCs/>
           <w:szCs w:val="28"/>
         </w:rPr>
-        <w:t>被囚後創作的一首記夢詞。詞人以詞調名本意回憶</w:t>
+        <w:t>被囚後</w:t>
+      </w:r>
+      <w:proofErr w:type="gramEnd"/>
+      <w:r>
+        <w:rPr>
+          <w:rFonts w:hint="eastAsia"/>
+          <w:bCs/>
+          <w:szCs w:val="28"/>
+        </w:rPr>
+        <w:t>創作的</w:t>
+      </w:r>
+      <w:proofErr w:type="gramStart"/>
+      <w:r>
+        <w:rPr>
+          <w:rFonts w:hint="eastAsia"/>
+          <w:bCs/>
+          <w:szCs w:val="28"/>
+        </w:rPr>
+        <w:t>一首記夢詞</w:t>
+      </w:r>
+      <w:proofErr w:type="gramEnd"/>
+      <w:r>
+        <w:rPr>
+          <w:rFonts w:hint="eastAsia"/>
+          <w:bCs/>
+          <w:szCs w:val="28"/>
+        </w:rPr>
+        <w:t>。詞人以詞調名本意回憶</w:t>
       </w:r>
       <w:r>
         <w:rPr>
@@ -800,7 +1049,16 @@
           <w:bCs/>
           <w:szCs w:val="28"/>
         </w:rPr>
-        <w:t>舊遊，抒寫了夢中重溫舊時</w:t>
+        <w:t>舊遊，抒寫了夢中重溫</w:t>
+      </w:r>
+      <w:proofErr w:type="gramStart"/>
+      <w:r>
+        <w:rPr>
+          <w:rFonts w:hint="eastAsia"/>
+          <w:bCs/>
+          <w:szCs w:val="28"/>
+        </w:rPr>
+        <w:t>舊時</w:t>
       </w:r>
       <w:r>
         <w:rPr>
@@ -816,7 +1074,86 @@
           <w:bCs/>
           <w:szCs w:val="28"/>
         </w:rPr>
-        <w:t>生活的歡樂和夢醒之後的悲恨，以夢中的樂景抒寫現實生活中的哀情，表達對故國繁華的追戀，抒發亡國之痛。全詞語白意真，直敘深情，一氣呵成，是一首情辭俱佳的小詞。</w:t>
+        <w:t>生活</w:t>
+      </w:r>
+      <w:proofErr w:type="gramEnd"/>
+      <w:r>
+        <w:rPr>
+          <w:rFonts w:hint="eastAsia"/>
+          <w:bCs/>
+          <w:szCs w:val="28"/>
+        </w:rPr>
+        <w:t>的歡樂和夢醒之後的悲恨，</w:t>
+      </w:r>
+      <w:proofErr w:type="gramStart"/>
+      <w:r>
+        <w:rPr>
+          <w:rFonts w:hint="eastAsia"/>
+          <w:bCs/>
+          <w:szCs w:val="28"/>
+        </w:rPr>
+        <w:t>以夢中的樂景</w:t>
+      </w:r>
+      <w:proofErr w:type="gramEnd"/>
+      <w:r>
+        <w:rPr>
+          <w:rFonts w:hint="eastAsia"/>
+          <w:bCs/>
+          <w:szCs w:val="28"/>
+        </w:rPr>
+        <w:t>抒寫現實生活中的哀情，表達對故國繁華</w:t>
+      </w:r>
+      <w:proofErr w:type="gramStart"/>
+      <w:r>
+        <w:rPr>
+          <w:rFonts w:hint="eastAsia"/>
+          <w:bCs/>
+          <w:szCs w:val="28"/>
+        </w:rPr>
+        <w:t>的追戀</w:t>
+      </w:r>
+      <w:proofErr w:type="gramEnd"/>
+      <w:r>
+        <w:rPr>
+          <w:rFonts w:hint="eastAsia"/>
+          <w:bCs/>
+          <w:szCs w:val="28"/>
+        </w:rPr>
+        <w:t>，抒發亡國之痛。全詞語白意真，直敘深情，</w:t>
+      </w:r>
+      <w:r>
+        <w:rPr>
+          <w:rFonts w:hint="eastAsia"/>
+          <w:b/>
+          <w:szCs w:val="28"/>
+        </w:rPr>
+        <w:t>一氣呵成</w:t>
+      </w:r>
+      <w:r>
+        <w:rPr>
+          <w:rFonts w:hint="eastAsia"/>
+          <w:bCs/>
+          <w:szCs w:val="28"/>
+        </w:rPr>
+        <w:t>，是</w:t>
+      </w:r>
+      <w:proofErr w:type="gramStart"/>
+      <w:r>
+        <w:rPr>
+          <w:rFonts w:hint="eastAsia"/>
+          <w:bCs/>
+          <w:szCs w:val="28"/>
+        </w:rPr>
+        <w:t>一首情辭俱佳的小詞</w:t>
+      </w:r>
+      <w:proofErr w:type="gramEnd"/>
+      <w:r>
+        <w:rPr>
+          <w:rFonts w:hint="eastAsia"/>
+          <w:bCs/>
+          <w:szCs w:val="28"/>
+        </w:rPr>
+        <w:t>。</w:t>
       </w:r>
     </w:p>
     <w:p>
@@ -842,7 +1179,79 @@
           <w:bCs/>
           <w:szCs w:val="28"/>
         </w:rPr>
-        <w:t>「多少恨，昨夜夢魂中。」所恨的當然不是「昨夜夢魂中」的情事，而是昨夜這場夢的本身。夢中的情事固然是他時時眷戀著的，但夢醒後所面對的殘酷現實卻使他倍感難堪，所以反而怨恨起昨夜的夢來了。</w:t>
+        <w:t>「多少恨，昨夜</w:t>
+      </w:r>
+      <w:proofErr w:type="gramStart"/>
+      <w:r>
+        <w:rPr>
+          <w:rFonts w:hint="eastAsia"/>
+          <w:bCs/>
+          <w:szCs w:val="28"/>
+        </w:rPr>
+        <w:t>夢魂中</w:t>
+      </w:r>
+      <w:proofErr w:type="gramEnd"/>
+      <w:r>
+        <w:rPr>
+          <w:rFonts w:hint="eastAsia"/>
+          <w:bCs/>
+          <w:szCs w:val="28"/>
+        </w:rPr>
+        <w:t>。」</w:t>
+      </w:r>
+      <w:proofErr w:type="gramStart"/>
+      <w:r>
+        <w:rPr>
+          <w:rFonts w:hint="eastAsia"/>
+          <w:bCs/>
+          <w:szCs w:val="28"/>
+        </w:rPr>
+        <w:t>所恨的</w:t>
+      </w:r>
+      <w:proofErr w:type="gramEnd"/>
+      <w:r>
+        <w:rPr>
+          <w:rFonts w:hint="eastAsia"/>
+          <w:bCs/>
+          <w:szCs w:val="28"/>
+        </w:rPr>
+        <w:t>當然不是「昨夜</w:t>
+      </w:r>
+      <w:proofErr w:type="gramStart"/>
+      <w:r>
+        <w:rPr>
+          <w:rFonts w:hint="eastAsia"/>
+          <w:bCs/>
+          <w:szCs w:val="28"/>
+        </w:rPr>
+        <w:t>夢魂中</w:t>
+      </w:r>
+      <w:proofErr w:type="gramEnd"/>
+      <w:r>
+        <w:rPr>
+          <w:rFonts w:hint="eastAsia"/>
+          <w:bCs/>
+          <w:szCs w:val="28"/>
+        </w:rPr>
+        <w:t>」的情事，而是昨夜</w:t>
+      </w:r>
+      <w:proofErr w:type="gramStart"/>
+      <w:r>
+        <w:rPr>
+          <w:rFonts w:hint="eastAsia"/>
+          <w:bCs/>
+          <w:szCs w:val="28"/>
+        </w:rPr>
+        <w:t>這場夢的</w:t>
+      </w:r>
+      <w:proofErr w:type="gramEnd"/>
+      <w:r>
+        <w:rPr>
+          <w:rFonts w:hint="eastAsia"/>
+          <w:bCs/>
+          <w:szCs w:val="28"/>
+        </w:rPr>
+        <w:t>本身。夢中的情事固然是他時時眷戀著的，但夢醒後所面對的殘酷現實卻使他倍感難堪，所以反而怨恨起昨夜的夢來了。</w:t>
       </w:r>
     </w:p>
     <w:p>
@@ -875,7 +1284,16 @@
           <w:bCs/>
           <w:szCs w:val="28"/>
         </w:rPr>
-        <w:t>「還似舊時</w:t>
+        <w:t>「</w:t>
+      </w:r>
+      <w:proofErr w:type="gramStart"/>
+      <w:r>
+        <w:rPr>
+          <w:rFonts w:hint="eastAsia"/>
+          <w:bCs/>
+          <w:szCs w:val="28"/>
+        </w:rPr>
+        <w:t>還似舊時</w:t>
       </w:r>
       <w:r>
         <w:rPr>
@@ -885,6 +1303,7 @@
         </w:rPr>
         <w:t>遊上苑</w:t>
       </w:r>
+      <w:proofErr w:type="gramEnd"/>
       <w:r>
         <w:rPr>
           <w:rFonts w:hint="eastAsia"/>
@@ -898,7 +1317,15 @@
           <w:bCs/>
           <w:szCs w:val="28"/>
         </w:rPr>
-        <w:t xml:space="preserve"> ，常在</w:t>
+        <w:t xml:space="preserve"> ，常</w:t>
+      </w:r>
+      <w:proofErr w:type="gramStart"/>
+      <w:r>
+        <w:rPr>
+          <w:bCs/>
+          <w:szCs w:val="28"/>
+        </w:rPr>
+        <w:t>在</w:t>
       </w:r>
       <w:r>
         <w:rPr>
@@ -913,7 +1340,15 @@
           <w:bCs/>
           <w:szCs w:val="28"/>
         </w:rPr>
-        <w:t>遊玩，車子如流水穿過，馬隊像長龍一樣川流不息。正是景色優美的春天，還吹著融融的春風。</w:t>
+        <w:t>遊玩</w:t>
+      </w:r>
+      <w:proofErr w:type="gramEnd"/>
+      <w:r>
+        <w:rPr>
+          <w:bCs/>
+          <w:szCs w:val="28"/>
+        </w:rPr>
+        <w:t>，車子如流水穿過，馬隊像長龍一樣川流不息。正是景色優美的春天，還吹著融融的春風。</w:t>
       </w:r>
     </w:p>
     <w:p>
@@ -940,7 +1375,43 @@
           <w:bCs/>
           <w:szCs w:val="28"/>
         </w:rPr>
-        <w:t>後三句均寫夢境。往日繁華生活內容紛繁，而記憶中最清晰、印象最深刻的是「</w:t>
+        <w:t>後三</w:t>
+      </w:r>
+      <w:proofErr w:type="gramStart"/>
+      <w:r>
+        <w:rPr>
+          <w:rFonts w:hint="eastAsia"/>
+          <w:bCs/>
+          <w:szCs w:val="28"/>
+        </w:rPr>
+        <w:t>句均寫夢境</w:t>
+      </w:r>
+      <w:proofErr w:type="gramEnd"/>
+      <w:r>
+        <w:rPr>
+          <w:rFonts w:hint="eastAsia"/>
+          <w:bCs/>
+          <w:szCs w:val="28"/>
+        </w:rPr>
+        <w:t>。往日繁華生活內容紛繁，而記憶中最</w:t>
+      </w:r>
+      <w:proofErr w:type="gramStart"/>
+      <w:r>
+        <w:rPr>
+          <w:rFonts w:hint="eastAsia"/>
+          <w:bCs/>
+          <w:szCs w:val="28"/>
+        </w:rPr>
+        <w:t>清晰、</w:t>
+      </w:r>
+      <w:proofErr w:type="gramEnd"/>
+      <w:r>
+        <w:rPr>
+          <w:rFonts w:hint="eastAsia"/>
+          <w:bCs/>
+          <w:szCs w:val="28"/>
+        </w:rPr>
+        <w:t>印象最深刻的是「</w:t>
       </w:r>
       <w:r>
         <w:rPr>
@@ -956,8 +1427,27 @@
           <w:bCs/>
           <w:szCs w:val="28"/>
         </w:rPr>
-        <w:t>」。「上苑」，皇帝的園林。在無數次的</w:t>
-      </w:r>
+        <w:t>」。「</w:t>
+      </w:r>
+      <w:proofErr w:type="gramStart"/>
+      <w:r>
+        <w:rPr>
+          <w:rFonts w:hint="eastAsia"/>
+          <w:bCs/>
+          <w:szCs w:val="28"/>
+        </w:rPr>
+        <w:t>上苑</w:t>
+      </w:r>
+      <w:proofErr w:type="gramEnd"/>
+      <w:r>
+        <w:rPr>
+          <w:rFonts w:hint="eastAsia"/>
+          <w:bCs/>
+          <w:szCs w:val="28"/>
+        </w:rPr>
+        <w:t>」，皇帝的園林。在無數次的</w:t>
+      </w:r>
+      <w:proofErr w:type="gramStart"/>
       <w:r>
         <w:rPr>
           <w:rFonts w:hint="eastAsia"/>
@@ -989,7 +1479,43 @@
           <w:bCs/>
           <w:szCs w:val="28"/>
         </w:rPr>
-        <w:t>中，印象最深的熱鬧繁華景象則是「車如流水馬如龍」。後一句語本《後漢書·馬皇后紀》：「車如流水，馬如游龍。」用在這裡，極為貼切。它出色的渲染了</w:t>
+        <w:t>中</w:t>
+      </w:r>
+      <w:proofErr w:type="gramEnd"/>
+      <w:r>
+        <w:rPr>
+          <w:rFonts w:hint="eastAsia"/>
+          <w:bCs/>
+          <w:szCs w:val="28"/>
+        </w:rPr>
+        <w:t>，印象最深的熱鬧繁華景象則是「車如流水馬如龍」。後一句語本《後漢書·馬皇后紀》：「車如流水，馬如</w:t>
+      </w:r>
+      <w:proofErr w:type="gramStart"/>
+      <w:r>
+        <w:rPr>
+          <w:rFonts w:hint="eastAsia"/>
+          <w:bCs/>
+          <w:szCs w:val="28"/>
+        </w:rPr>
+        <w:t>游</w:t>
+      </w:r>
+      <w:proofErr w:type="gramEnd"/>
+      <w:r>
+        <w:rPr>
+          <w:rFonts w:hint="eastAsia"/>
+          <w:bCs/>
+          <w:szCs w:val="28"/>
+        </w:rPr>
+        <w:t>龍。」用在這裡，極為貼切。它出色的渲染</w:t>
+      </w:r>
+      <w:proofErr w:type="gramStart"/>
+      <w:r>
+        <w:rPr>
+          <w:rFonts w:hint="eastAsia"/>
+          <w:bCs/>
+          <w:szCs w:val="28"/>
+        </w:rPr>
+        <w:t>了</w:t>
       </w:r>
       <w:r>
         <w:rPr>
@@ -1006,8 +1532,86 @@
           <w:bCs/>
           <w:szCs w:val="28"/>
         </w:rPr>
-        <w:t>車馬的喧闐和遊人的興會。緊接著，再加上一句充滿讚嘆情味的結尾「花月正春風」的季節。</w:t>
-      </w:r>
+        <w:t>車馬</w:t>
+      </w:r>
+      <w:proofErr w:type="gramEnd"/>
+      <w:r>
+        <w:rPr>
+          <w:rFonts w:hint="eastAsia"/>
+          <w:bCs/>
+          <w:szCs w:val="28"/>
+        </w:rPr>
+        <w:t>的</w:t>
+      </w:r>
+      <w:proofErr w:type="gramStart"/>
+      <w:r>
+        <w:rPr>
+          <w:rFonts w:hint="eastAsia"/>
+          <w:b/>
+          <w:szCs w:val="28"/>
+        </w:rPr>
+        <w:t>喧闐</w:t>
+      </w:r>
+      <w:proofErr w:type="gramEnd"/>
+      <w:r>
+        <w:rPr>
+          <w:rFonts w:hint="eastAsia"/>
+          <w:bCs/>
+          <w:szCs w:val="28"/>
+        </w:rPr>
+        <w:t>和遊人的</w:t>
+      </w:r>
+      <w:r>
+        <w:rPr>
+          <w:rFonts w:hint="eastAsia"/>
+          <w:b/>
+          <w:szCs w:val="28"/>
+        </w:rPr>
+        <w:t>興會</w:t>
+      </w:r>
+      <w:r>
+        <w:rPr>
+          <w:rFonts w:hint="eastAsia"/>
+          <w:bCs/>
+          <w:szCs w:val="28"/>
+        </w:rPr>
+        <w:t>。緊接著，再加上一句充滿</w:t>
+      </w:r>
+      <w:proofErr w:type="gramStart"/>
+      <w:r>
+        <w:rPr>
+          <w:rFonts w:hint="eastAsia"/>
+          <w:bCs/>
+          <w:szCs w:val="28"/>
+        </w:rPr>
+        <w:t>讚嘆</w:t>
+      </w:r>
+      <w:r>
+        <w:rPr>
+          <w:rFonts w:hint="eastAsia"/>
+          <w:b/>
+          <w:szCs w:val="28"/>
+        </w:rPr>
+        <w:t>情味</w:t>
+      </w:r>
+      <w:r>
+        <w:rPr>
+          <w:rFonts w:hint="eastAsia"/>
+          <w:bCs/>
+          <w:szCs w:val="28"/>
+        </w:rPr>
+        <w:t>的</w:t>
+      </w:r>
+      <w:proofErr w:type="gramEnd"/>
+      <w:r>
+        <w:rPr>
+          <w:rFonts w:hint="eastAsia"/>
+          <w:bCs/>
+          <w:szCs w:val="28"/>
+        </w:rPr>
+        <w:t>結尾「花月正春風」的季節。</w:t>
+      </w:r>
+      <w:proofErr w:type="gramStart"/>
       <w:r>
         <w:rPr>
           <w:rFonts w:hint="eastAsia"/>
@@ -1023,7 +1627,34 @@
           <w:bCs/>
           <w:szCs w:val="28"/>
         </w:rPr>
-        <w:t>遊樂當然不一定都在「花月正春風」的季節，但春天遊人最盛，當是事實。這五個字，點明了</w:t>
+        <w:t>遊樂</w:t>
+      </w:r>
+      <w:proofErr w:type="gramEnd"/>
+      <w:r>
+        <w:rPr>
+          <w:rFonts w:hint="eastAsia"/>
+          <w:bCs/>
+          <w:szCs w:val="28"/>
+        </w:rPr>
+        <w:t>當然不一定都在「花月正春風」的季節，但春天遊人最盛，當是事實。這五</w:t>
+      </w:r>
+      <w:proofErr w:type="gramStart"/>
+      <w:r>
+        <w:rPr>
+          <w:rFonts w:hint="eastAsia"/>
+          <w:bCs/>
+          <w:szCs w:val="28"/>
+        </w:rPr>
+        <w:t>個</w:t>
+      </w:r>
+      <w:proofErr w:type="gramEnd"/>
+      <w:r>
+        <w:rPr>
+          <w:rFonts w:hint="eastAsia"/>
+          <w:bCs/>
+          <w:szCs w:val="28"/>
+        </w:rPr>
+        <w:t>字，點明了</w:t>
       </w:r>
       <w:r>
         <w:rPr>
@@ -1055,7 +1686,77 @@
           <w:bCs/>
           <w:szCs w:val="28"/>
         </w:rPr>
-        <w:t>象徵著在他生活中最美好、最無憂無慮、春風得意的時刻。「花月」與「春風」之間用一「正」字勾連，景之穠麗，情之濃烈，一齊呈現。這一句將夢遊之樂推向最高潮。</w:t>
+        <w:t>象徵著在他生活中最美好、最無憂無慮、春風得意的時刻。「花月」與「春風」之間用</w:t>
+      </w:r>
+      <w:proofErr w:type="gramStart"/>
+      <w:r>
+        <w:rPr>
+          <w:rFonts w:hint="eastAsia"/>
+          <w:bCs/>
+          <w:szCs w:val="28"/>
+        </w:rPr>
+        <w:t>一</w:t>
+      </w:r>
+      <w:proofErr w:type="gramEnd"/>
+      <w:r>
+        <w:rPr>
+          <w:rFonts w:hint="eastAsia"/>
+          <w:bCs/>
+          <w:szCs w:val="28"/>
+        </w:rPr>
+        <w:t>「正」</w:t>
+      </w:r>
+      <w:proofErr w:type="gramStart"/>
+      <w:r>
+        <w:rPr>
+          <w:rFonts w:hint="eastAsia"/>
+          <w:bCs/>
+          <w:szCs w:val="28"/>
+        </w:rPr>
+        <w:t>字</w:t>
+      </w:r>
+      <w:r>
+        <w:rPr>
+          <w:rFonts w:hint="eastAsia"/>
+          <w:b/>
+          <w:szCs w:val="28"/>
+        </w:rPr>
+        <w:t>勾連</w:t>
+      </w:r>
+      <w:proofErr w:type="gramEnd"/>
+      <w:r>
+        <w:rPr>
+          <w:rFonts w:hint="eastAsia"/>
+          <w:bCs/>
+          <w:szCs w:val="28"/>
+        </w:rPr>
+        <w:t>，景之</w:t>
+      </w:r>
+      <w:proofErr w:type="gramStart"/>
+      <w:r>
+        <w:rPr>
+          <w:rFonts w:hint="eastAsia"/>
+          <w:b/>
+          <w:szCs w:val="28"/>
+        </w:rPr>
+        <w:t>穠</w:t>
+      </w:r>
+      <w:proofErr w:type="gramEnd"/>
+      <w:r>
+        <w:rPr>
+          <w:rFonts w:hint="eastAsia"/>
+          <w:b/>
+          <w:szCs w:val="28"/>
+        </w:rPr>
+        <w:t>麗</w:t>
+      </w:r>
+      <w:r>
+        <w:rPr>
+          <w:rFonts w:hint="eastAsia"/>
+          <w:bCs/>
+          <w:szCs w:val="28"/>
+        </w:rPr>
+        <w:t>，情之濃烈，一齊呈現。這一句將夢遊之樂推向最高潮。</w:t>
       </w:r>
     </w:p>
     <w:p>
@@ -1098,7 +1799,75 @@
           <w:bCs/>
           <w:szCs w:val="28"/>
         </w:rPr>
-        <w:t>今日處境的無限淒涼。作者只在開頭用了「多少恨」三字，通篇不對當前的處境作正面描寫，而是通過這場繁華生活的夢境進行有力的反托。正因為「車如流水馬如龍，花月正春風」的景象在他的生活中已經不可再現，所以夢境越是繁華熱鬧，夢醒後的悲哀越是濃重；對舊日的繁華眷戀越深，今日處境的淒涼越不難想見。由於詞人是在夢醒後回想繁華舊夢，所以夢境中的「花月正春風」的淋漓興會反而更觸動了他囚徒般歲月的悲慨。這是一種「正面不寫寫反面」的藝術手法的成功運用。</w:t>
+        <w:t>今日處境的無限淒涼。作者只在開頭用了「多少恨」三字，通篇不對當前的處境作正面描寫，而是通過這場繁華生活的夢境進行有力的</w:t>
+      </w:r>
+      <w:r>
+        <w:rPr>
+          <w:rFonts w:hint="eastAsia"/>
+          <w:b/>
+          <w:szCs w:val="28"/>
+        </w:rPr>
+        <w:t>反托</w:t>
+      </w:r>
+      <w:r>
+        <w:rPr>
+          <w:rFonts w:hint="eastAsia"/>
+          <w:bCs/>
+          <w:szCs w:val="28"/>
+        </w:rPr>
+        <w:t>。正因為「車如流水馬如龍，花月正春風」的景象在他的生活中已經不可再現，所以夢境越是繁華熱鬧，夢醒後的悲哀越是濃重；對舊日的繁華眷戀越深，今日處境的淒涼越不難想見。由於詞人是在夢醒後回想</w:t>
+      </w:r>
+      <w:proofErr w:type="gramStart"/>
+      <w:r>
+        <w:rPr>
+          <w:rFonts w:hint="eastAsia"/>
+          <w:bCs/>
+          <w:szCs w:val="28"/>
+        </w:rPr>
+        <w:t>繁華舊</w:t>
+      </w:r>
+      <w:proofErr w:type="gramEnd"/>
+      <w:r>
+        <w:rPr>
+          <w:rFonts w:hint="eastAsia"/>
+          <w:bCs/>
+          <w:szCs w:val="28"/>
+        </w:rPr>
+        <w:t>夢，所以夢境中的「花月正春風」的</w:t>
+      </w:r>
+      <w:r>
+        <w:rPr>
+          <w:rFonts w:hint="eastAsia"/>
+          <w:b/>
+          <w:szCs w:val="28"/>
+        </w:rPr>
+        <w:t>淋漓</w:t>
+      </w:r>
+      <w:r>
+        <w:rPr>
+          <w:rFonts w:hint="eastAsia"/>
+          <w:bCs/>
+          <w:szCs w:val="28"/>
+        </w:rPr>
+        <w:t>興會反而更觸動了他囚徒般歲月的悲</w:t>
+      </w:r>
+      <w:proofErr w:type="gramStart"/>
+      <w:r>
+        <w:rPr>
+          <w:rFonts w:hint="eastAsia"/>
+          <w:bCs/>
+          <w:szCs w:val="28"/>
+        </w:rPr>
+        <w:t>慨</w:t>
+      </w:r>
+      <w:proofErr w:type="gramEnd"/>
+      <w:r>
+        <w:rPr>
+          <w:rFonts w:hint="eastAsia"/>
+          <w:bCs/>
+          <w:szCs w:val="28"/>
+        </w:rPr>
+        <w:t>。這是一種「正面不寫寫反面」的藝術手法的成功運用。</w:t>
       </w:r>
       <w:r>
         <w:rPr>
@@ -1230,8 +1999,17 @@
           <w:rFonts w:hint="eastAsia"/>
           <w:szCs w:val="28"/>
         </w:rPr>
-        <w:t>園囿</w:t>
-      </w:r>
+        <w:t>園</w:t>
+      </w:r>
+      <w:proofErr w:type="gramStart"/>
+      <w:r>
+        <w:rPr>
+          <w:rFonts w:hint="eastAsia"/>
+          <w:szCs w:val="28"/>
+        </w:rPr>
+        <w:t>囿</w:t>
+      </w:r>
+      <w:proofErr w:type="gramEnd"/>
       <w:r>
         <w:rPr>
           <w:rFonts w:hint="eastAsia"/>
@@ -1239,6 +2017,7 @@
         </w:rPr>
         <w:t>(</w:t>
       </w:r>
+      <w:proofErr w:type="gramStart"/>
       <w:r>
         <w:rPr>
           <w:rFonts w:hint="eastAsia"/>
@@ -1248,6 +2027,7 @@
         </w:rPr>
         <w:t>ㄧㄡˋ</w:t>
       </w:r>
+      <w:proofErr w:type="gramEnd"/>
       <w:r>
         <w:rPr>
           <w:rFonts w:hint="eastAsia"/>
@@ -1380,6 +2160,7 @@
           <w:szCs w:val="28"/>
         </w:rPr>
       </w:pPr>
+      <w:proofErr w:type="gramStart"/>
       <w:r>
         <w:rPr>
           <w:rFonts w:hint="eastAsia"/>
@@ -1387,6 +2168,7 @@
         </w:rPr>
         <w:t>喧闐</w:t>
       </w:r>
+      <w:proofErr w:type="gramEnd"/>
       <w:r>
         <w:rPr>
           <w:rFonts w:hint="eastAsia"/>
@@ -1394,6 +2176,7 @@
         </w:rPr>
         <w:t>(</w:t>
       </w:r>
+      <w:proofErr w:type="gramStart"/>
       <w:r>
         <w:rPr>
           <w:rFonts w:hint="eastAsia"/>
@@ -1403,6 +2186,7 @@
         </w:rPr>
         <w:t>ㄊㄧㄢˊ</w:t>
       </w:r>
+      <w:proofErr w:type="gramEnd"/>
       <w:r>
         <w:rPr>
           <w:rFonts w:hint="eastAsia"/>
@@ -1432,7 +2216,39 @@
           <w:rFonts w:hint="eastAsia"/>
           <w:szCs w:val="28"/>
         </w:rPr>
-        <w:t>【例】這家店為了慶祝開幕，請來獅隊助陣，現場鼓樂喧闐，熱鬧非凡。</w:t>
+        <w:t>【例】這家店為了慶祝開幕，</w:t>
+      </w:r>
+      <w:proofErr w:type="gramStart"/>
+      <w:r>
+        <w:rPr>
+          <w:rFonts w:hint="eastAsia"/>
+          <w:szCs w:val="28"/>
+        </w:rPr>
+        <w:t>請來獅隊</w:t>
+      </w:r>
+      <w:proofErr w:type="gramEnd"/>
+      <w:r>
+        <w:rPr>
+          <w:rFonts w:hint="eastAsia"/>
+          <w:szCs w:val="28"/>
+        </w:rPr>
+        <w:t>助陣，現場鼓樂</w:t>
+      </w:r>
+      <w:proofErr w:type="gramStart"/>
+      <w:r>
+        <w:rPr>
+          <w:rFonts w:hint="eastAsia"/>
+          <w:szCs w:val="28"/>
+        </w:rPr>
+        <w:t>喧闐</w:t>
+      </w:r>
+      <w:proofErr w:type="gramEnd"/>
+      <w:r>
+        <w:rPr>
+          <w:rFonts w:hint="eastAsia"/>
+          <w:szCs w:val="28"/>
+        </w:rPr>
+        <w:t>，熱鬧非凡。</w:t>
       </w:r>
     </w:p>
     <w:p>
@@ -1462,6 +2278,7 @@
         </w:rPr>
         <w:t>(</w:t>
       </w:r>
+      <w:proofErr w:type="gramStart"/>
       <w:r>
         <w:rPr>
           <w:rFonts w:hint="eastAsia"/>
@@ -1471,6 +2288,7 @@
         </w:rPr>
         <w:t>ㄒㄧㄥˋ</w:t>
       </w:r>
+      <w:proofErr w:type="gramEnd"/>
       <w:r>
         <w:rPr>
           <w:rFonts w:hint="eastAsia"/>
@@ -1497,7 +2315,23 @@
           <w:rFonts w:hint="eastAsia"/>
           <w:szCs w:val="28"/>
         </w:rPr>
-        <w:t>興味或情致引發之時。</w:t>
+        <w:t>興味</w:t>
+      </w:r>
+      <w:proofErr w:type="gramStart"/>
+      <w:r>
+        <w:rPr>
+          <w:rFonts w:hint="eastAsia"/>
+          <w:szCs w:val="28"/>
+        </w:rPr>
+        <w:t>或情致引發</w:t>
+      </w:r>
+      <w:proofErr w:type="gramEnd"/>
+      <w:r>
+        <w:rPr>
+          <w:rFonts w:hint="eastAsia"/>
+          <w:szCs w:val="28"/>
+        </w:rPr>
+        <w:t>之時。</w:t>
       </w:r>
       <w:r>
         <w:rPr>
@@ -1562,6 +2396,7 @@
           <w:szCs w:val="28"/>
         </w:rPr>
       </w:pPr>
+      <w:proofErr w:type="gramStart"/>
       <w:r>
         <w:rPr>
           <w:rFonts w:hint="eastAsia"/>
@@ -1569,6 +2404,7 @@
         </w:rPr>
         <w:t>情味</w:t>
       </w:r>
+      <w:proofErr w:type="gramEnd"/>
       <w:r>
         <w:rPr>
           <w:rFonts w:hint="eastAsia"/>
@@ -1618,12 +2454,21 @@
           <w:szCs w:val="28"/>
         </w:rPr>
       </w:pPr>
-      <w:r>
-        <w:rPr>
-          <w:rFonts w:hint="eastAsia"/>
-          <w:szCs w:val="28"/>
-        </w:rPr>
-        <w:t>穠麗</w:t>
+      <w:proofErr w:type="gramStart"/>
+      <w:r>
+        <w:rPr>
+          <w:rFonts w:hint="eastAsia"/>
+          <w:szCs w:val="28"/>
+        </w:rPr>
+        <w:t>穠</w:t>
+      </w:r>
+      <w:proofErr w:type="gramEnd"/>
+      <w:r>
+        <w:rPr>
+          <w:rFonts w:hint="eastAsia"/>
+          <w:szCs w:val="28"/>
+        </w:rPr>
+        <w:t>麗</w:t>
       </w:r>
       <w:r>
         <w:rPr>
@@ -1637,7 +2482,23 @@
           <w:rFonts w:hint="eastAsia"/>
           <w:szCs w:val="28"/>
         </w:rPr>
-        <w:t>形容花的鮮豔盛麗。亦比喻女子的美麗。</w:t>
+        <w:t>形容花的鮮豔</w:t>
+      </w:r>
+      <w:proofErr w:type="gramStart"/>
+      <w:r>
+        <w:rPr>
+          <w:rFonts w:hint="eastAsia"/>
+          <w:szCs w:val="28"/>
+        </w:rPr>
+        <w:t>盛麗。</w:t>
+      </w:r>
+      <w:proofErr w:type="gramEnd"/>
+      <w:r>
+        <w:rPr>
+          <w:rFonts w:hint="eastAsia"/>
+          <w:szCs w:val="28"/>
+        </w:rPr>
+        <w:t>亦比喻女子的美麗。</w:t>
       </w:r>
     </w:p>
     <w:p>
@@ -1665,7 +2526,23 @@
           <w:rFonts w:hint="eastAsia"/>
           <w:szCs w:val="28"/>
         </w:rPr>
-        <w:t>：反向(從另一角度)襯托。</w:t>
+        <w:t>：</w:t>
+      </w:r>
+      <w:proofErr w:type="gramStart"/>
+      <w:r>
+        <w:rPr>
+          <w:rFonts w:hint="eastAsia"/>
+          <w:szCs w:val="28"/>
+        </w:rPr>
+        <w:t>反向(</w:t>
+      </w:r>
+      <w:proofErr w:type="gramEnd"/>
+      <w:r>
+        <w:rPr>
+          <w:rFonts w:hint="eastAsia"/>
+          <w:szCs w:val="28"/>
+        </w:rPr>
+        <w:t>從另一角度)襯托。</w:t>
       </w:r>
     </w:p>
     <w:p>
@@ -1695,6 +2572,7 @@
         </w:rPr>
         <w:t>(</w:t>
       </w:r>
+      <w:proofErr w:type="gramStart"/>
       <w:r>
         <w:rPr>
           <w:rFonts w:hint="eastAsia"/>
@@ -1702,8 +2580,29 @@
           <w:sz w:val="16"/>
           <w:szCs w:val="16"/>
         </w:rPr>
-        <w:t>ㄌㄧㄣˊ ㄌㄧˊ</w:t>
-      </w:r>
+        <w:t>ㄌㄧㄣˊ</w:t>
+      </w:r>
+      <w:proofErr w:type="gramEnd"/>
+      <w:r>
+        <w:rPr>
+          <w:rFonts w:hint="eastAsia"/>
+          <w:color w:val="FF0000"/>
+          <w:sz w:val="16"/>
+          <w:szCs w:val="16"/>
+        </w:rPr>
+        <w:t xml:space="preserve"> </w:t>
+      </w:r>
+      <w:proofErr w:type="gramStart"/>
+      <w:r>
+        <w:rPr>
+          <w:rFonts w:hint="eastAsia"/>
+          <w:color w:val="FF0000"/>
+          <w:sz w:val="16"/>
+          <w:szCs w:val="16"/>
+        </w:rPr>
+        <w:t>ㄌㄧˊ</w:t>
+      </w:r>
+      <w:proofErr w:type="gramEnd"/>
       <w:r>
         <w:rPr>
           <w:rFonts w:hint="eastAsia"/>
@@ -1765,7 +2664,7 @@
 </file>
 
 <file path=word/endnotes.xml><?xml version="1.0" encoding="utf-8"?>
-<w:endnotes xmlns:wpc="http://schemas.microsoft.com/office/word/2010/wordprocessingCanvas" xmlns:cx="http://schemas.microsoft.com/office/drawing/2014/chartex" xmlns:cx1="http://schemas.microsoft.com/office/drawing/2015/9/8/chartex" xmlns:cx2="http://schemas.microsoft.com/office/drawing/2015/10/21/chartex" xmlns:cx3="http://schemas.microsoft.com/office/drawing/2016/5/9/chartex" xmlns:cx4="http://schemas.microsoft.com/office/drawing/2016/5/10/chartex" xmlns:cx5="http://schemas.microsoft.com/office/drawing/2016/5/11/chartex" xmlns:cx6="http://schemas.microsoft.com/office/drawing/2016/5/12/chartex" xmlns:cx7="http://schemas.microsoft.com/office/drawing/2016/5/13/chartex" xmlns:cx8="http://schemas.microsoft.com/office/drawing/2016/5/14/chartex" xmlns:mc="http://schemas.openxmlformats.org/markup-compatibility/2006" xmlns:aink="http://schemas.microsoft.com/office/drawing/2016/ink" xmlns:am3d="http://schemas.microsoft.com/office/drawing/2017/model3d" xmlns:o="urn:schemas-microsoft-com:office:office" xmlns:oel="http://schemas.microsoft.com/office/2019/extlst" xmlns:r="http://schemas.openxmlformats.org/officeDocument/2006/relationships" xmlns:m="http://schemas.openxmlformats.org/officeDocument/2006/math" xmlns:v="urn:schemas-microsoft-com:vml" xmlns:wp14="http://schemas.microsoft.com/office/word/2010/wordprocessingDrawing" xmlns:wp="http://schemas.openxmlformats.org/drawingml/2006/wordprocessingDrawing" xmlns:w10="urn:schemas-microsoft-com:office:word" xmlns:w="http://schemas.openxmlformats.org/wordprocessingml/2006/main" xmlns:w14="http://schemas.microsoft.com/office/word/2010/wordml" xmlns:w15="http://schemas.microsoft.com/office/word/2012/wordml" xmlns:w16cex="http://schemas.microsoft.com/office/word/2018/wordml/cex" xmlns:w16cid="http://schemas.microsoft.com/office/word/2016/wordml/cid" xmlns:w16="http://schemas.microsoft.com/office/word/2018/wordml" xmlns:w16sdtdh="http://schemas.microsoft.com/office/word/2020/wordml/sdtdatahash" xmlns:w16se="http://schemas.microsoft.com/office/word/2015/wordml/symex" xmlns:wpg="http://schemas.microsoft.com/office/word/2010/wordprocessingGroup" xmlns:wpi="http://schemas.microsoft.com/office/word/2010/wordprocessingInk" xmlns:wne="http://schemas.microsoft.com/office/word/2006/wordml" xmlns:wps="http://schemas.microsoft.com/office/word/2010/wordprocessingShape" mc:Ignorable="w14 w15 w16se w16cid w16 w16cex w16sdtdh wp14">
+<w:endnotes xmlns:wpc="http://schemas.microsoft.com/office/word/2010/wordprocessingCanvas" xmlns:cx="http://schemas.microsoft.com/office/drawing/2014/chartex" xmlns:cx1="http://schemas.microsoft.com/office/drawing/2015/9/8/chartex" xmlns:cx2="http://schemas.microsoft.com/office/drawing/2015/10/21/chartex" xmlns:cx3="http://schemas.microsoft.com/office/drawing/2016/5/9/chartex" xmlns:cx4="http://schemas.microsoft.com/office/drawing/2016/5/10/chartex" xmlns:cx5="http://schemas.microsoft.com/office/drawing/2016/5/11/chartex" xmlns:cx6="http://schemas.microsoft.com/office/drawing/2016/5/12/chartex" xmlns:cx7="http://schemas.microsoft.com/office/drawing/2016/5/13/chartex" xmlns:cx8="http://schemas.microsoft.com/office/drawing/2016/5/14/chartex" xmlns:mc="http://schemas.openxmlformats.org/markup-compatibility/2006" xmlns:aink="http://schemas.microsoft.com/office/drawing/2016/ink" xmlns:am3d="http://schemas.microsoft.com/office/drawing/2017/model3d" xmlns:o="urn:schemas-microsoft-com:office:office" xmlns:oel="http://schemas.microsoft.com/office/2019/extlst" xmlns:r="http://schemas.openxmlformats.org/officeDocument/2006/relationships" xmlns:m="http://schemas.openxmlformats.org/officeDocument/2006/math" xmlns:v="urn:schemas-microsoft-com:vml" xmlns:wp14="http://schemas.microsoft.com/office/word/2010/wordprocessingDrawing" xmlns:wp="http://schemas.openxmlformats.org/drawingml/2006/wordprocessingDrawing" xmlns:w10="urn:schemas-microsoft-com:office:word" xmlns:w="http://schemas.openxmlformats.org/wordprocessingml/2006/main" xmlns:w14="http://schemas.microsoft.com/office/word/2010/wordml" xmlns:w15="http://schemas.microsoft.com/office/word/2012/wordml" xmlns:w16cex="http://schemas.microsoft.com/office/word/2018/wordml/cex" xmlns:w16cid="http://schemas.microsoft.com/office/word/2016/wordml/cid" xmlns:w16="http://schemas.microsoft.com/office/word/2018/wordml" xmlns:w16du="http://schemas.microsoft.com/office/word/2023/wordml/word16du" xmlns:w16sdtdh="http://schemas.microsoft.com/office/word/2020/wordml/sdtdatahash" xmlns:w16se="http://schemas.microsoft.com/office/word/2015/wordml/symex" xmlns:wpg="http://schemas.microsoft.com/office/word/2010/wordprocessingGroup" xmlns:wpi="http://schemas.microsoft.com/office/word/2010/wordprocessingInk" xmlns:wne="http://schemas.microsoft.com/office/word/2006/wordml" xmlns:wps="http://schemas.microsoft.com/office/word/2010/wordprocessingShape" mc:Ignorable="w14 w15 w16se w16cid w16 w16cex w16sdtdh wp14">
   <w:endnote w:type="separator" w:id="-1">
     <w:p>
       <w:pPr>
@@ -1790,7 +2689,7 @@
 </file>
 
 <file path=word/footer1.xml><?xml version="1.0" encoding="utf-8"?>
-<w:ftr xmlns:wpc="http://schemas.microsoft.com/office/word/2010/wordprocessingCanvas" xmlns:cx="http://schemas.microsoft.com/office/drawing/2014/chartex" xmlns:cx1="http://schemas.microsoft.com/office/drawing/2015/9/8/chartex" xmlns:cx2="http://schemas.microsoft.com/office/drawing/2015/10/21/chartex" xmlns:cx3="http://schemas.microsoft.com/office/drawing/2016/5/9/chartex" xmlns:cx4="http://schemas.microsoft.com/office/drawing/2016/5/10/chartex" xmlns:cx5="http://schemas.microsoft.com/office/drawing/2016/5/11/chartex" xmlns:cx6="http://schemas.microsoft.com/office/drawing/2016/5/12/chartex" xmlns:cx7="http://schemas.microsoft.com/office/drawing/2016/5/13/chartex" xmlns:cx8="http://schemas.microsoft.com/office/drawing/2016/5/14/chartex" xmlns:mc="http://schemas.openxmlformats.org/markup-compatibility/2006" xmlns:aink="http://schemas.microsoft.com/office/drawing/2016/ink" xmlns:am3d="http://schemas.microsoft.com/office/drawing/2017/model3d" xmlns:o="urn:schemas-microsoft-com:office:office" xmlns:oel="http://schemas.microsoft.com/office/2019/extlst" xmlns:r="http://schemas.openxmlformats.org/officeDocument/2006/relationships" xmlns:m="http://schemas.openxmlformats.org/officeDocument/2006/math" xmlns:v="urn:schemas-microsoft-com:vml" xmlns:wp14="http://schemas.microsoft.com/office/word/2010/wordprocessingDrawing" xmlns:wp="http://schemas.openxmlformats.org/drawingml/2006/wordprocessingDrawing" xmlns:w10="urn:schemas-microsoft-com:office:word" xmlns:w="http://schemas.openxmlformats.org/wordprocessingml/2006/main" xmlns:w14="http://schemas.microsoft.com/office/word/2010/wordml" xmlns:w15="http://schemas.microsoft.com/office/word/2012/wordml" xmlns:w16cex="http://schemas.microsoft.com/office/word/2018/wordml/cex" xmlns:w16cid="http://schemas.microsoft.com/office/word/2016/wordml/cid" xmlns:w16="http://schemas.microsoft.com/office/word/2018/wordml" xmlns:w16sdtdh="http://schemas.microsoft.com/office/word/2020/wordml/sdtdatahash" xmlns:w16se="http://schemas.microsoft.com/office/word/2015/wordml/symex" xmlns:wpg="http://schemas.microsoft.com/office/word/2010/wordprocessingGroup" xmlns:wpi="http://schemas.microsoft.com/office/word/2010/wordprocessingInk" xmlns:wne="http://schemas.microsoft.com/office/word/2006/wordml" xmlns:wps="http://schemas.microsoft.com/office/word/2010/wordprocessingShape" mc:Ignorable="w14 w15 w16se w16cid w16 w16cex w16sdtdh wp14">
+<w:ftr xmlns:wpc="http://schemas.microsoft.com/office/word/2010/wordprocessingCanvas" xmlns:cx="http://schemas.microsoft.com/office/drawing/2014/chartex" xmlns:cx1="http://schemas.microsoft.com/office/drawing/2015/9/8/chartex" xmlns:cx2="http://schemas.microsoft.com/office/drawing/2015/10/21/chartex" xmlns:cx3="http://schemas.microsoft.com/office/drawing/2016/5/9/chartex" xmlns:cx4="http://schemas.microsoft.com/office/drawing/2016/5/10/chartex" xmlns:cx5="http://schemas.microsoft.com/office/drawing/2016/5/11/chartex" xmlns:cx6="http://schemas.microsoft.com/office/drawing/2016/5/12/chartex" xmlns:cx7="http://schemas.microsoft.com/office/drawing/2016/5/13/chartex" xmlns:cx8="http://schemas.microsoft.com/office/drawing/2016/5/14/chartex" xmlns:mc="http://schemas.openxmlformats.org/markup-compatibility/2006" xmlns:aink="http://schemas.microsoft.com/office/drawing/2016/ink" xmlns:am3d="http://schemas.microsoft.com/office/drawing/2017/model3d" xmlns:o="urn:schemas-microsoft-com:office:office" xmlns:oel="http://schemas.microsoft.com/office/2019/extlst" xmlns:r="http://schemas.openxmlformats.org/officeDocument/2006/relationships" xmlns:m="http://schemas.openxmlformats.org/officeDocument/2006/math" xmlns:v="urn:schemas-microsoft-com:vml" xmlns:wp14="http://schemas.microsoft.com/office/word/2010/wordprocessingDrawing" xmlns:wp="http://schemas.openxmlformats.org/drawingml/2006/wordprocessingDrawing" xmlns:w10="urn:schemas-microsoft-com:office:word" xmlns:w="http://schemas.openxmlformats.org/wordprocessingml/2006/main" xmlns:w14="http://schemas.microsoft.com/office/word/2010/wordml" xmlns:w15="http://schemas.microsoft.com/office/word/2012/wordml" xmlns:w16cex="http://schemas.microsoft.com/office/word/2018/wordml/cex" xmlns:w16cid="http://schemas.microsoft.com/office/word/2016/wordml/cid" xmlns:w16="http://schemas.microsoft.com/office/word/2018/wordml" xmlns:w16du="http://schemas.microsoft.com/office/word/2023/wordml/word16du" xmlns:w16sdtdh="http://schemas.microsoft.com/office/word/2020/wordml/sdtdatahash" xmlns:w16se="http://schemas.microsoft.com/office/word/2015/wordml/symex" xmlns:wpg="http://schemas.microsoft.com/office/word/2010/wordprocessingGroup" xmlns:wpi="http://schemas.microsoft.com/office/word/2010/wordprocessingInk" xmlns:wne="http://schemas.microsoft.com/office/word/2006/wordml" xmlns:wps="http://schemas.microsoft.com/office/word/2010/wordprocessingShape" mc:Ignorable="w14 w15 w16se w16cid w16 w16cex w16sdtdh wp14">
   <w:sdt>
     <w:sdtPr>
       <w:id w:val="1495451635"/>
@@ -1841,7 +2740,7 @@
 </file>
 
 <file path=word/footnotes.xml><?xml version="1.0" encoding="utf-8"?>
-<w:footnotes xmlns:wpc="http://schemas.microsoft.com/office/word/2010/wordprocessingCanvas" xmlns:cx="http://schemas.microsoft.com/office/drawing/2014/chartex" xmlns:cx1="http://schemas.microsoft.com/office/drawing/2015/9/8/chartex" xmlns:cx2="http://schemas.microsoft.com/office/drawing/2015/10/21/chartex" xmlns:cx3="http://schemas.microsoft.com/office/drawing/2016/5/9/chartex" xmlns:cx4="http://schemas.microsoft.com/office/drawing/2016/5/10/chartex" xmlns:cx5="http://schemas.microsoft.com/office/drawing/2016/5/11/chartex" xmlns:cx6="http://schemas.microsoft.com/office/drawing/2016/5/12/chartex" xmlns:cx7="http://schemas.microsoft.com/office/drawing/2016/5/13/chartex" xmlns:cx8="http://schemas.microsoft.com/office/drawing/2016/5/14/chartex" xmlns:mc="http://schemas.openxmlformats.org/markup-compatibility/2006" xmlns:aink="http://schemas.microsoft.com/office/drawing/2016/ink" xmlns:am3d="http://schemas.microsoft.com/office/drawing/2017/model3d" xmlns:o="urn:schemas-microsoft-com:office:office" xmlns:oel="http://schemas.microsoft.com/office/2019/extlst" xmlns:r="http://schemas.openxmlformats.org/officeDocument/2006/relationships" xmlns:m="http://schemas.openxmlformats.org/officeDocument/2006/math" xmlns:v="urn:schemas-microsoft-com:vml" xmlns:wp14="http://schemas.microsoft.com/office/word/2010/wordprocessingDrawing" xmlns:wp="http://schemas.openxmlformats.org/drawingml/2006/wordprocessingDrawing" xmlns:w10="urn:schemas-microsoft-com:office:word" xmlns:w="http://schemas.openxmlformats.org/wordprocessingml/2006/main" xmlns:w14="http://schemas.microsoft.com/office/word/2010/wordml" xmlns:w15="http://schemas.microsoft.com/office/word/2012/wordml" xmlns:w16cex="http://schemas.microsoft.com/office/word/2018/wordml/cex" xmlns:w16cid="http://schemas.microsoft.com/office/word/2016/wordml/cid" xmlns:w16="http://schemas.microsoft.com/office/word/2018/wordml" xmlns:w16sdtdh="http://schemas.microsoft.com/office/word/2020/wordml/sdtdatahash" xmlns:w16se="http://schemas.microsoft.com/office/word/2015/wordml/symex" xmlns:wpg="http://schemas.microsoft.com/office/word/2010/wordprocessingGroup" xmlns:wpi="http://schemas.microsoft.com/office/word/2010/wordprocessingInk" xmlns:wne="http://schemas.microsoft.com/office/word/2006/wordml" xmlns:wps="http://schemas.microsoft.com/office/word/2010/wordprocessingShape" mc:Ignorable="w14 w15 w16se w16cid w16 w16cex w16sdtdh wp14">
+<w:footnotes xmlns:wpc="http://schemas.microsoft.com/office/word/2010/wordprocessingCanvas" xmlns:cx="http://schemas.microsoft.com/office/drawing/2014/chartex" xmlns:cx1="http://schemas.microsoft.com/office/drawing/2015/9/8/chartex" xmlns:cx2="http://schemas.microsoft.com/office/drawing/2015/10/21/chartex" xmlns:cx3="http://schemas.microsoft.com/office/drawing/2016/5/9/chartex" xmlns:cx4="http://schemas.microsoft.com/office/drawing/2016/5/10/chartex" xmlns:cx5="http://schemas.microsoft.com/office/drawing/2016/5/11/chartex" xmlns:cx6="http://schemas.microsoft.com/office/drawing/2016/5/12/chartex" xmlns:cx7="http://schemas.microsoft.com/office/drawing/2016/5/13/chartex" xmlns:cx8="http://schemas.microsoft.com/office/drawing/2016/5/14/chartex" xmlns:mc="http://schemas.openxmlformats.org/markup-compatibility/2006" xmlns:aink="http://schemas.microsoft.com/office/drawing/2016/ink" xmlns:am3d="http://schemas.microsoft.com/office/drawing/2017/model3d" xmlns:o="urn:schemas-microsoft-com:office:office" xmlns:oel="http://schemas.microsoft.com/office/2019/extlst" xmlns:r="http://schemas.openxmlformats.org/officeDocument/2006/relationships" xmlns:m="http://schemas.openxmlformats.org/officeDocument/2006/math" xmlns:v="urn:schemas-microsoft-com:vml" xmlns:wp14="http://schemas.microsoft.com/office/word/2010/wordprocessingDrawing" xmlns:wp="http://schemas.openxmlformats.org/drawingml/2006/wordprocessingDrawing" xmlns:w10="urn:schemas-microsoft-com:office:word" xmlns:w="http://schemas.openxmlformats.org/wordprocessingml/2006/main" xmlns:w14="http://schemas.microsoft.com/office/word/2010/wordml" xmlns:w15="http://schemas.microsoft.com/office/word/2012/wordml" xmlns:w16cex="http://schemas.microsoft.com/office/word/2018/wordml/cex" xmlns:w16cid="http://schemas.microsoft.com/office/word/2016/wordml/cid" xmlns:w16="http://schemas.microsoft.com/office/word/2018/wordml" xmlns:w16du="http://schemas.microsoft.com/office/word/2023/wordml/word16du" xmlns:w16sdtdh="http://schemas.microsoft.com/office/word/2020/wordml/sdtdatahash" xmlns:w16se="http://schemas.microsoft.com/office/word/2015/wordml/symex" xmlns:wpg="http://schemas.microsoft.com/office/word/2010/wordprocessingGroup" xmlns:wpi="http://schemas.microsoft.com/office/word/2010/wordprocessingInk" xmlns:wne="http://schemas.microsoft.com/office/word/2006/wordml" xmlns:wps="http://schemas.microsoft.com/office/word/2010/wordprocessingShape" mc:Ignorable="w14 w15 w16se w16cid w16 w16cex w16sdtdh wp14">
   <w:footnote w:type="separator" w:id="-1">
     <w:p>
       <w:pPr>
@@ -1866,7 +2765,7 @@
 </file>
 
 <file path=word/numbering.xml><?xml version="1.0" encoding="utf-8"?>
-<w:numbering xmlns:wpc="http://schemas.microsoft.com/office/word/2010/wordprocessingCanvas" xmlns:cx="http://schemas.microsoft.com/office/drawing/2014/chartex" xmlns:cx1="http://schemas.microsoft.com/office/drawing/2015/9/8/chartex" xmlns:cx2="http://schemas.microsoft.com/office/drawing/2015/10/21/chartex" xmlns:cx3="http://schemas.microsoft.com/office/drawing/2016/5/9/chartex" xmlns:cx4="http://schemas.microsoft.com/office/drawing/2016/5/10/chartex" xmlns:cx5="http://schemas.microsoft.com/office/drawing/2016/5/11/chartex" xmlns:cx6="http://schemas.microsoft.com/office/drawing/2016/5/12/chartex" xmlns:cx7="http://schemas.microsoft.com/office/drawing/2016/5/13/chartex" xmlns:cx8="http://schemas.microsoft.com/office/drawing/2016/5/14/chartex" xmlns:mc="http://schemas.openxmlformats.org/markup-compatibility/2006" xmlns:aink="http://schemas.microsoft.com/office/drawing/2016/ink" xmlns:am3d="http://schemas.microsoft.com/office/drawing/2017/model3d" xmlns:o="urn:schemas-microsoft-com:office:office" xmlns:oel="http://schemas.microsoft.com/office/2019/extlst" xmlns:r="http://schemas.openxmlformats.org/officeDocument/2006/relationships" xmlns:m="http://schemas.openxmlformats.org/officeDocument/2006/math" xmlns:v="urn:schemas-microsoft-com:vml" xmlns:wp14="http://schemas.microsoft.com/office/word/2010/wordprocessingDrawing" xmlns:wp="http://schemas.openxmlformats.org/drawingml/2006/wordprocessingDrawing" xmlns:w10="urn:schemas-microsoft-com:office:word" xmlns:w="http://schemas.openxmlformats.org/wordprocessingml/2006/main" xmlns:w14="http://schemas.microsoft.com/office/word/2010/wordml" xmlns:w15="http://schemas.microsoft.com/office/word/2012/wordml" xmlns:w16cex="http://schemas.microsoft.com/office/word/2018/wordml/cex" xmlns:w16cid="http://schemas.microsoft.com/office/word/2016/wordml/cid" xmlns:w16="http://schemas.microsoft.com/office/word/2018/wordml" xmlns:w16sdtdh="http://schemas.microsoft.com/office/word/2020/wordml/sdtdatahash" xmlns:w16se="http://schemas.microsoft.com/office/word/2015/wordml/symex" xmlns:wpg="http://schemas.microsoft.com/office/word/2010/wordprocessingGroup" xmlns:wpi="http://schemas.microsoft.com/office/word/2010/wordprocessingInk" xmlns:wne="http://schemas.microsoft.com/office/word/2006/wordml" xmlns:wps="http://schemas.microsoft.com/office/word/2010/wordprocessingShape" mc:Ignorable="w14 w15 w16se w16cid w16 w16cex w16sdtdh wp14">
+<w:numbering xmlns:wpc="http://schemas.microsoft.com/office/word/2010/wordprocessingCanvas" xmlns:cx="http://schemas.microsoft.com/office/drawing/2014/chartex" xmlns:cx1="http://schemas.microsoft.com/office/drawing/2015/9/8/chartex" xmlns:cx2="http://schemas.microsoft.com/office/drawing/2015/10/21/chartex" xmlns:cx3="http://schemas.microsoft.com/office/drawing/2016/5/9/chartex" xmlns:cx4="http://schemas.microsoft.com/office/drawing/2016/5/10/chartex" xmlns:cx5="http://schemas.microsoft.com/office/drawing/2016/5/11/chartex" xmlns:cx6="http://schemas.microsoft.com/office/drawing/2016/5/12/chartex" xmlns:cx7="http://schemas.microsoft.com/office/drawing/2016/5/13/chartex" xmlns:cx8="http://schemas.microsoft.com/office/drawing/2016/5/14/chartex" xmlns:mc="http://schemas.openxmlformats.org/markup-compatibility/2006" xmlns:aink="http://schemas.microsoft.com/office/drawing/2016/ink" xmlns:am3d="http://schemas.microsoft.com/office/drawing/2017/model3d" xmlns:o="urn:schemas-microsoft-com:office:office" xmlns:oel="http://schemas.microsoft.com/office/2019/extlst" xmlns:r="http://schemas.openxmlformats.org/officeDocument/2006/relationships" xmlns:m="http://schemas.openxmlformats.org/officeDocument/2006/math" xmlns:v="urn:schemas-microsoft-com:vml" xmlns:wp14="http://schemas.microsoft.com/office/word/2010/wordprocessingDrawing" xmlns:wp="http://schemas.openxmlformats.org/drawingml/2006/wordprocessingDrawing" xmlns:w10="urn:schemas-microsoft-com:office:word" xmlns:w="http://schemas.openxmlformats.org/wordprocessingml/2006/main" xmlns:w14="http://schemas.microsoft.com/office/word/2010/wordml" xmlns:w15="http://schemas.microsoft.com/office/word/2012/wordml" xmlns:w16cex="http://schemas.microsoft.com/office/word/2018/wordml/cex" xmlns:w16cid="http://schemas.microsoft.com/office/word/2016/wordml/cid" xmlns:w16="http://schemas.microsoft.com/office/word/2018/wordml" xmlns:w16du="http://schemas.microsoft.com/office/word/2023/wordml/word16du" xmlns:w16sdtdh="http://schemas.microsoft.com/office/word/2020/wordml/sdtdatahash" xmlns:w16se="http://schemas.microsoft.com/office/word/2015/wordml/symex" xmlns:wpg="http://schemas.microsoft.com/office/word/2010/wordprocessingGroup" xmlns:wpi="http://schemas.microsoft.com/office/word/2010/wordprocessingInk" xmlns:wne="http://schemas.microsoft.com/office/word/2006/wordml" xmlns:wps="http://schemas.microsoft.com/office/word/2010/wordprocessingShape" mc:Ignorable="w14 w15 w16se w16cid w16 w16cex w16sdtdh wp14">
   <w:abstractNum w:abstractNumId="0" w15:restartNumberingAfterBreak="0">
     <w:nsid w:val="FFFFFF89"/>
     <w:multiLevelType w:val="singleLevel"/>
